--- a/EXPORTS/DOCX/niveau2/English/SabaStEustatiusStMaarten.docx
+++ b/EXPORTS/DOCX/niveau2/English/SabaStEustatiusStMaarten.docx
@@ -59,7 +59,7 @@
         <w:pStyle w:val="BodyText"/>
       </w:pPr>
       <w:r>
-        <w:t>Saba, Sint Eustatius, and Sint Maarten (the SSS islands, also known as the Windward Islands from a colonial perspective) are three islands in the Lesser Antilles in the Caribbean Sea. As in the rest of the Lesser Antilles, the original Arawak Igneri population was driven out of Saba, Sint Eustatius, and Sint Maarten in the thirteenth century by Caribs, who in turn had to contend with Spanish colonists from the fifteenth century onwards. From 1625, British, French, and Dutch colonists took possession of the Lesser Antilles, which had been considered _islas inútiles_ – useless islands – by Spain and as a consequence were more or less left alone. The Dutch West India Company established forts in Sint Maarten and Sint Eustatius in 1632 and 1636, respectively. In 1640, Saba was colonized from Sint Eustatius. Throughout the seventeenth century, the three islands changed hands frequently.</w:t>
+        <w:t>Saba, Sint Eustatius, and Sint Maarten (the SSS islands, also known as the Windward Islands from a colonial perspective) are three islands in the Lesser Antilles in the Caribbean Sea. As in the rest of the Lesser Antilles, the original Arawak Igneri population was driven out of Saba, Sint Eustatius, and Sint Maarten in the thirteenth century by Caribs, who in turn had to contend with Spanish colonists from the fifteenth century onwards. From 1625, British, French, and Dutch colonists took possession of the Lesser Antilles, which had been considered _islas inútiles_ – useless islands – by Spain and as a consequence had been more or less left alone. The Dutch West India Company established forts in Sint Maarten and Sint Eustatius in 1632 and 1636, respectively. In 1640, Saba was colonized from Sint Eustatius. Throughout the seventeenth century, the three islands changed hands frequently.</w:t>
       </w:r>
     </w:p>
     <w:p>
